--- a/1.docx
+++ b/1.docx
@@ -4,19 +4,14 @@
   <w:body>
     <w:p>
       <w:r>
-        <w:t>Поменяли переменную</w:t>
-      </w:r>
-      <w:proofErr w:type="gramStart"/>
-      <w:r>
-        <w:t xml:space="preserve"> А</w:t>
-      </w:r>
-      <w:proofErr w:type="gramEnd"/>
-      <w:r>
-        <w:t xml:space="preserve"> на А1 </w:t>
+        <w:t>Поменяли переменную А на А1</w:t>
       </w:r>
     </w:p>
     <w:p>
       <w:r>
+        <w:rPr>
+          <w:noProof/>
+        </w:rPr>
         <w:drawing>
           <wp:inline distT="0" distB="0" distL="0" distR="0">
             <wp:extent cx="5940425" cy="3341489"/>
@@ -236,6 +231,7 @@
   <w:style w:type="paragraph" w:default="1" w:styleId="a">
     <w:name w:val="Normal"/>
     <w:qFormat/>
+    <w:rsid w:val="005C2083"/>
   </w:style>
   <w:style w:type="character" w:default="1" w:styleId="a0">
     <w:name w:val="Default Paragraph Font"/>
